--- a/BaiTap_Chuong2_LuuThiKieuOanh.docx
+++ b/BaiTap_Chuong2_LuuThiKieuOanh.docx
@@ -177,8 +177,15 @@
         </w:rPr>
         <w:t>//</w:t>
       </w:r>
-      <w:bookmarkStart w:id="0" w:name="_GoBack"/>
-      <w:bookmarkEnd w:id="0"/>
+      <w:r>
+        <w:rPr>
+          <w:rFonts w:ascii="Times New Roman" w:hAnsi="Times New Roman" w:cs="Times New Roman"/>
+          <w:sz w:val="26"/>
+          <w:szCs w:val="26"/>
+          <w:lang w:val="en-US"/>
+        </w:rPr>
+        <w:t>phản xạ đối xứng bắc cầu</w:t>
+      </w:r>
     </w:p>
     <w:p>
       <w:pPr>
@@ -224,6 +231,15 @@
         </w:rPr>
         <w:t>R = {(1, 1), (1, 2), (2, 1), (2, 2), (3, 3), (4, 4), (4, 5), (5, 4),(5, 5), (6, 6)}</w:t>
       </w:r>
+      <w:r>
+        <w:rPr>
+          <w:rFonts w:ascii="Times New Roman" w:hAnsi="Times New Roman" w:cs="Times New Roman"/>
+          <w:sz w:val="26"/>
+          <w:szCs w:val="26"/>
+          <w:lang w:val="en-US"/>
+        </w:rPr>
+        <w:t>//phản xạ ,đối xứng , bắc cầu</w:t>
+      </w:r>
     </w:p>
     <w:p>
       <w:pPr>
@@ -248,6 +264,15 @@
         </w:rPr>
         <w:t>Quan hệ trên tập người: {(a, b)|a, b cùng tuổi}</w:t>
       </w:r>
+      <w:r>
+        <w:rPr>
+          <w:rFonts w:ascii="Times New Roman" w:hAnsi="Times New Roman" w:cs="Times New Roman"/>
+          <w:sz w:val="26"/>
+          <w:szCs w:val="26"/>
+          <w:lang w:val="en-US"/>
+        </w:rPr>
+        <w:t xml:space="preserve">//phản xạ </w:t>
+      </w:r>
     </w:p>
     <w:p>
       <w:pPr>
@@ -272,6 +297,15 @@
         </w:rPr>
         <w:t>Quan hệ trên tập người {(a, b)|a, b có cùng ba, mẹ}</w:t>
       </w:r>
+      <w:r>
+        <w:rPr>
+          <w:rFonts w:ascii="Times New Roman" w:hAnsi="Times New Roman" w:cs="Times New Roman"/>
+          <w:sz w:val="26"/>
+          <w:szCs w:val="26"/>
+          <w:lang w:val="en-US"/>
+        </w:rPr>
+        <w:t>//phản xạ</w:t>
+      </w:r>
     </w:p>
     <w:p>
       <w:pPr>
@@ -296,6 +330,15 @@
         </w:rPr>
         <w:t>Quan hệ trên tập người  {(a, b)|a, b nói cùng 1 thứ tiếng}</w:t>
       </w:r>
+      <w:r>
+        <w:rPr>
+          <w:rFonts w:ascii="Times New Roman" w:hAnsi="Times New Roman" w:cs="Times New Roman"/>
+          <w:sz w:val="26"/>
+          <w:szCs w:val="26"/>
+          <w:lang w:val="en-US"/>
+        </w:rPr>
+        <w:t xml:space="preserve">//phản xạ </w:t>
+      </w:r>
     </w:p>
     <w:p>
       <w:pPr>
@@ -330,6 +373,8 @@
         <w:tab/>
         <w:t xml:space="preserve"> sau </w:t>
       </w:r>
+      <w:bookmarkStart w:id="0" w:name="_GoBack"/>
+      <w:bookmarkEnd w:id="0"/>
     </w:p>
     <w:p>
       <w:pPr>
@@ -4940,7 +4985,6 @@
           <w:szCs w:val="26"/>
           <w:lang w:val="en-US"/>
         </w:rPr>
-        <w:lastRenderedPageBreak/>
         <w:t>x*y</w:t>
       </w:r>
       <w:r>
@@ -4983,6 +5027,7 @@
           <w:szCs w:val="26"/>
           <w:lang w:val="en-US"/>
         </w:rPr>
+        <w:lastRenderedPageBreak/>
         <w:t>x=y+1 hay x=y-1</w:t>
       </w:r>
     </w:p>
@@ -6078,7 +6123,7 @@
         <v:path o:extrusionok="f" gradientshapeok="t" o:connecttype="rect"/>
         <o:lock v:ext="edit" aspectratio="t"/>
       </v:shapetype>
-      <v:shape id="_x0000_i1048" type="#_x0000_t75" style="width:11.25pt;height:11.25pt" o:bullet="t">
+      <v:shape id="_x0000_i1028" type="#_x0000_t75" style="width:11.25pt;height:11.25pt" o:bullet="t">
         <v:imagedata r:id="rId1" o:title="mso30E"/>
       </v:shape>
     </w:pict>

--- a/BaiTap_Chuong2_LuuThiKieuOanh.docx
+++ b/BaiTap_Chuong2_LuuThiKieuOanh.docx
@@ -373,8 +373,6 @@
         <w:tab/>
         <w:t xml:space="preserve"> sau </w:t>
       </w:r>
-      <w:bookmarkStart w:id="0" w:name="_GoBack"/>
-      <w:bookmarkEnd w:id="0"/>
     </w:p>
     <w:p>
       <w:pPr>
@@ -419,6 +417,17 @@
         </w:rPr>
         <w:t>Liệt kê các phần tử của R</w:t>
       </w:r>
+      <w:r>
+        <w:rPr>
+          <w:rFonts w:ascii="Times New Roman" w:hAnsi="Times New Roman" w:cs="Times New Roman"/>
+          <w:sz w:val="26"/>
+          <w:szCs w:val="26"/>
+          <w:lang w:val="en-US"/>
+        </w:rPr>
+        <w:t>//</w:t>
+      </w:r>
+      <w:bookmarkStart w:id="0" w:name="_GoBack"/>
+      <w:bookmarkEnd w:id="0"/>
     </w:p>
     <w:p>
       <w:pPr>
@@ -6123,7 +6132,7 @@
         <v:path o:extrusionok="f" gradientshapeok="t" o:connecttype="rect"/>
         <o:lock v:ext="edit" aspectratio="t"/>
       </v:shapetype>
-      <v:shape id="_x0000_i1028" type="#_x0000_t75" style="width:11.25pt;height:11.25pt" o:bullet="t">
+      <v:shape id="_x0000_i1029" type="#_x0000_t75" style="width:11.25pt;height:11.25pt" o:bullet="t">
         <v:imagedata r:id="rId1" o:title="mso30E"/>
       </v:shape>
     </w:pict>

--- a/BaiTap_Chuong2_LuuThiKieuOanh.docx
+++ b/BaiTap_Chuong2_LuuThiKieuOanh.docx
@@ -417,17 +417,6 @@
         </w:rPr>
         <w:t>Liệt kê các phần tử của R</w:t>
       </w:r>
-      <w:r>
-        <w:rPr>
-          <w:rFonts w:ascii="Times New Roman" w:hAnsi="Times New Roman" w:cs="Times New Roman"/>
-          <w:sz w:val="26"/>
-          <w:szCs w:val="26"/>
-          <w:lang w:val="en-US"/>
-        </w:rPr>
-        <w:t>//</w:t>
-      </w:r>
-      <w:bookmarkStart w:id="0" w:name="_GoBack"/>
-      <w:bookmarkEnd w:id="0"/>
     </w:p>
     <w:p>
       <w:pPr>
@@ -449,7 +438,87 @@
           <w:szCs w:val="26"/>
           <w:lang w:val="en-US"/>
         </w:rPr>
-        <w:t>R={(4,1),(6,3),(9,6),(9,3),(1,1),(2,2),(3,3),(4,4),(6,6),(9,9)}</w:t>
+        <w:t>R={(4,1)</w:t>
+      </w:r>
+      <w:r>
+        <w:rPr>
+          <w:rFonts w:ascii="Times New Roman" w:hAnsi="Times New Roman" w:cs="Times New Roman"/>
+          <w:color w:val="C00000"/>
+          <w:sz w:val="26"/>
+          <w:szCs w:val="26"/>
+          <w:lang w:val="en-US"/>
+        </w:rPr>
+        <w:t>,(1,4)</w:t>
+      </w:r>
+      <w:r>
+        <w:rPr>
+          <w:rFonts w:ascii="Times New Roman" w:hAnsi="Times New Roman" w:cs="Times New Roman"/>
+          <w:color w:val="C00000"/>
+          <w:sz w:val="26"/>
+          <w:szCs w:val="26"/>
+          <w:lang w:val="en-US"/>
+        </w:rPr>
+        <w:t>,(6,3)</w:t>
+      </w:r>
+      <w:r>
+        <w:rPr>
+          <w:rFonts w:ascii="Times New Roman" w:hAnsi="Times New Roman" w:cs="Times New Roman"/>
+          <w:color w:val="C00000"/>
+          <w:sz w:val="26"/>
+          <w:szCs w:val="26"/>
+          <w:lang w:val="en-US"/>
+        </w:rPr>
+        <w:t>,(3,6)</w:t>
+      </w:r>
+      <w:r>
+        <w:rPr>
+          <w:rFonts w:ascii="Times New Roman" w:hAnsi="Times New Roman" w:cs="Times New Roman"/>
+          <w:color w:val="C00000"/>
+          <w:sz w:val="26"/>
+          <w:szCs w:val="26"/>
+          <w:lang w:val="en-US"/>
+        </w:rPr>
+        <w:t>,(9,6)</w:t>
+      </w:r>
+      <w:r>
+        <w:rPr>
+          <w:rFonts w:ascii="Times New Roman" w:hAnsi="Times New Roman" w:cs="Times New Roman"/>
+          <w:color w:val="C00000"/>
+          <w:sz w:val="26"/>
+          <w:szCs w:val="26"/>
+          <w:lang w:val="en-US"/>
+        </w:rPr>
+        <w:t>,(6,9)</w:t>
+      </w:r>
+      <w:r>
+        <w:rPr>
+          <w:rFonts w:ascii="Times New Roman" w:hAnsi="Times New Roman" w:cs="Times New Roman"/>
+          <w:color w:val="C00000"/>
+          <w:sz w:val="26"/>
+          <w:szCs w:val="26"/>
+          <w:lang w:val="en-US"/>
+        </w:rPr>
+        <w:t>,(9,3)</w:t>
+      </w:r>
+      <w:r>
+        <w:rPr>
+          <w:rFonts w:ascii="Times New Roman" w:hAnsi="Times New Roman" w:cs="Times New Roman"/>
+          <w:color w:val="C00000"/>
+          <w:sz w:val="26"/>
+          <w:szCs w:val="26"/>
+          <w:lang w:val="en-US"/>
+        </w:rPr>
+        <w:t>,(3,9)</w:t>
+      </w:r>
+      <w:r>
+        <w:rPr>
+          <w:rFonts w:ascii="Times New Roman" w:hAnsi="Times New Roman" w:cs="Times New Roman"/>
+          <w:color w:val="C00000"/>
+          <w:sz w:val="26"/>
+          <w:szCs w:val="26"/>
+          <w:lang w:val="en-US"/>
+        </w:rPr>
+        <w:t>,(1,1),(2,2),(3,3),(4,4),(6,6),(9,9)}</w:t>
       </w:r>
     </w:p>
     <w:p>
@@ -496,7 +565,17 @@
           <w:szCs w:val="26"/>
           <w:lang w:val="en-US"/>
         </w:rPr>
-        <w:t>R không có quan hệ tương đương trên A</w:t>
+        <w:t>R</w:t>
+      </w:r>
+      <w:r>
+        <w:rPr>
+          <w:rFonts w:ascii="Times New Roman" w:hAnsi="Times New Roman" w:cs="Times New Roman"/>
+          <w:color w:val="C00000"/>
+          <w:sz w:val="26"/>
+          <w:szCs w:val="26"/>
+          <w:lang w:val="en-US"/>
+        </w:rPr>
+        <w:t xml:space="preserve"> có quan hệ tương đương trên A</w:t>
       </w:r>
     </w:p>
     <w:p>
@@ -543,7 +622,47 @@
           <w:szCs w:val="26"/>
           <w:lang w:val="en-US"/>
         </w:rPr>
-        <w:t>R có quan hệ thứ tự vì có tính phản xạ, phản xứng , bắc cầu.</w:t>
+        <w:t>R</w:t>
+      </w:r>
+      <w:r>
+        <w:rPr>
+          <w:rFonts w:ascii="Times New Roman" w:hAnsi="Times New Roman" w:cs="Times New Roman"/>
+          <w:color w:val="C00000"/>
+          <w:sz w:val="26"/>
+          <w:szCs w:val="26"/>
+          <w:lang w:val="en-US"/>
+        </w:rPr>
+        <w:t xml:space="preserve"> không</w:t>
+      </w:r>
+      <w:r>
+        <w:rPr>
+          <w:rFonts w:ascii="Times New Roman" w:hAnsi="Times New Roman" w:cs="Times New Roman"/>
+          <w:color w:val="C00000"/>
+          <w:sz w:val="26"/>
+          <w:szCs w:val="26"/>
+          <w:lang w:val="en-US"/>
+        </w:rPr>
+        <w:t xml:space="preserve"> </w:t>
+      </w:r>
+      <w:r>
+        <w:rPr>
+          <w:rFonts w:ascii="Times New Roman" w:hAnsi="Times New Roman" w:cs="Times New Roman"/>
+          <w:color w:val="C00000"/>
+          <w:sz w:val="26"/>
+          <w:szCs w:val="26"/>
+          <w:lang w:val="en-US"/>
+        </w:rPr>
+        <w:t>có quan hệ thứ tự</w:t>
+      </w:r>
+      <w:r>
+        <w:rPr>
+          <w:rFonts w:ascii="Times New Roman" w:hAnsi="Times New Roman" w:cs="Times New Roman"/>
+          <w:color w:val="C00000"/>
+          <w:sz w:val="26"/>
+          <w:szCs w:val="26"/>
+          <w:lang w:val="en-US"/>
+        </w:rPr>
+        <w:t xml:space="preserve"> vì không có tính phản xứng</w:t>
       </w:r>
     </w:p>
     <w:p>
@@ -3046,6 +3165,7 @@
           <w:szCs w:val="26"/>
           <w:lang w:val="en-US"/>
         </w:rPr>
+        <w:lastRenderedPageBreak/>
         <w:t>Xét tính đối xứng:</w:t>
       </w:r>
     </w:p>
@@ -3069,7 +3189,6 @@
           <w:szCs w:val="26"/>
           <w:lang w:val="en-US"/>
         </w:rPr>
-        <w:lastRenderedPageBreak/>
         <w:t xml:space="preserve">Xét </w:t>
       </w:r>
       <w:r>
@@ -4460,6 +4579,15 @@
         </w:rPr>
         <w:t>{(2,2),(2,3),(2,4),(3,2),(3,3),(3,4)}</w:t>
       </w:r>
+      <w:r>
+        <w:rPr>
+          <w:rFonts w:ascii="Times New Roman" w:hAnsi="Times New Roman" w:cs="Times New Roman"/>
+          <w:sz w:val="26"/>
+          <w:szCs w:val="26"/>
+          <w:lang w:val="en-US"/>
+        </w:rPr>
+        <w:t>//bắc cầu</w:t>
+      </w:r>
     </w:p>
     <w:p>
       <w:pPr>
@@ -4521,6 +4649,15 @@
         </w:rPr>
         <w:t>{(1,1),(1,2),(2,1),(2,2),(3,3),(4,4)}</w:t>
       </w:r>
+      <w:r>
+        <w:rPr>
+          <w:rFonts w:ascii="Times New Roman" w:hAnsi="Times New Roman" w:cs="Times New Roman"/>
+          <w:sz w:val="26"/>
+          <w:szCs w:val="26"/>
+          <w:lang w:val="en-US"/>
+        </w:rPr>
+        <w:t>//phản xạ,đối xứng,bắc cầu</w:t>
+      </w:r>
     </w:p>
     <w:p>
       <w:pPr>
@@ -4564,6 +4701,15 @@
         </w:rPr>
         <w:t>= {(2,4),(4,2)}</w:t>
       </w:r>
+      <w:r>
+        <w:rPr>
+          <w:rFonts w:ascii="Times New Roman" w:hAnsi="Times New Roman" w:cs="Times New Roman"/>
+          <w:sz w:val="26"/>
+          <w:szCs w:val="26"/>
+          <w:lang w:val="en-US"/>
+        </w:rPr>
+        <w:t>//đối xứng</w:t>
+      </w:r>
     </w:p>
     <w:p>
       <w:pPr>
@@ -4607,6 +4753,15 @@
         </w:rPr>
         <w:t>= {(1,2),(2,3),(3,4)}</w:t>
       </w:r>
+      <w:r>
+        <w:rPr>
+          <w:rFonts w:ascii="Times New Roman" w:hAnsi="Times New Roman" w:cs="Times New Roman"/>
+          <w:sz w:val="26"/>
+          <w:szCs w:val="26"/>
+          <w:lang w:val="en-US"/>
+        </w:rPr>
+        <w:t>//phản xứng</w:t>
+      </w:r>
     </w:p>
     <w:p>
       <w:pPr>
@@ -4650,6 +4805,15 @@
         </w:rPr>
         <w:t>= {(1,1),(2,2),(3,3),(4,4)}</w:t>
       </w:r>
+      <w:r>
+        <w:rPr>
+          <w:rFonts w:ascii="Times New Roman" w:hAnsi="Times New Roman" w:cs="Times New Roman"/>
+          <w:sz w:val="26"/>
+          <w:szCs w:val="26"/>
+          <w:lang w:val="en-US"/>
+        </w:rPr>
+        <w:t>//phản xạ,đối xứng</w:t>
+      </w:r>
     </w:p>
     <w:p>
       <w:pPr>
@@ -4729,6 +4893,15 @@
         </w:rPr>
         <w:t>}</w:t>
       </w:r>
+      <w:r>
+        <w:rPr>
+          <w:rFonts w:ascii="Times New Roman" w:hAnsi="Times New Roman" w:cs="Times New Roman"/>
+          <w:sz w:val="26"/>
+          <w:szCs w:val="26"/>
+          <w:lang w:val="en-US"/>
+        </w:rPr>
+        <w:t>//</w:t>
+      </w:r>
     </w:p>
     <w:p>
       <w:pPr>
@@ -4786,6 +4959,15 @@
         </w:rPr>
         <w:t>R={(1;1),(1;2),(1;3),(3;3)}</w:t>
       </w:r>
+      <w:r>
+        <w:rPr>
+          <w:rFonts w:ascii="Times New Roman" w:hAnsi="Times New Roman" w:cs="Times New Roman"/>
+          <w:sz w:val="26"/>
+          <w:szCs w:val="26"/>
+          <w:lang w:val="en-US"/>
+        </w:rPr>
+        <w:t>O</w:t>
+      </w:r>
     </w:p>
     <w:p>
       <w:pPr>
@@ -4810,6 +4992,15 @@
         </w:rPr>
         <w:t>S={(1;1),(1;2),(2;1),(2;2),(3,3)}</w:t>
       </w:r>
+      <w:r>
+        <w:rPr>
+          <w:rFonts w:ascii="Times New Roman" w:hAnsi="Times New Roman" w:cs="Times New Roman"/>
+          <w:sz w:val="26"/>
+          <w:szCs w:val="26"/>
+          <w:lang w:val="en-US"/>
+        </w:rPr>
+        <w:t>X</w:t>
+      </w:r>
     </w:p>
     <w:p>
       <w:pPr>
@@ -4834,6 +5025,15 @@
         </w:rPr>
         <w:t>T={(1;1),(1;2),(2;2),(2;3)}</w:t>
       </w:r>
+      <w:r>
+        <w:rPr>
+          <w:rFonts w:ascii="Times New Roman" w:hAnsi="Times New Roman" w:cs="Times New Roman"/>
+          <w:sz w:val="26"/>
+          <w:szCs w:val="26"/>
+          <w:lang w:val="en-US"/>
+        </w:rPr>
+        <w:t>X</w:t>
+      </w:r>
     </w:p>
     <w:p>
       <w:pPr>
@@ -4972,6 +5172,15 @@
         </w:rPr>
         <w:t>y</w:t>
       </w:r>
+      <w:r>
+        <w:rPr>
+          <w:rFonts w:ascii="Times New Roman" w:hAnsi="Times New Roman" w:cs="Times New Roman"/>
+          <w:sz w:val="26"/>
+          <w:szCs w:val="26"/>
+          <w:lang w:val="en-US"/>
+        </w:rPr>
+        <w:t>//đối xứng</w:t>
+      </w:r>
     </w:p>
     <w:p>
       <w:pPr>
@@ -4994,6 +5203,7 @@
           <w:szCs w:val="26"/>
           <w:lang w:val="en-US"/>
         </w:rPr>
+        <w:lastRenderedPageBreak/>
         <w:t>x*y</w:t>
       </w:r>
       <w:r>
@@ -5013,6 +5223,15 @@
           <w:lang w:val="en-US"/>
         </w:rPr>
         <w:t>1</w:t>
+      </w:r>
+      <w:r>
+        <w:rPr>
+          <w:rFonts w:ascii="Times New Roman" w:hAnsi="Times New Roman" w:cs="Times New Roman"/>
+          <w:sz w:val="26"/>
+          <w:szCs w:val="26"/>
+          <w:lang w:val="en-US"/>
+        </w:rPr>
+        <w:t>//đối xứng</w:t>
       </w:r>
     </w:p>
     <w:p>
@@ -5036,8 +5255,25 @@
           <w:szCs w:val="26"/>
           <w:lang w:val="en-US"/>
         </w:rPr>
-        <w:lastRenderedPageBreak/>
         <w:t>x=y+1 hay x=y-1</w:t>
+      </w:r>
+      <w:r>
+        <w:rPr>
+          <w:rFonts w:ascii="Times New Roman" w:hAnsi="Times New Roman" w:cs="Times New Roman"/>
+          <w:sz w:val="26"/>
+          <w:szCs w:val="26"/>
+          <w:lang w:val="en-US"/>
+        </w:rPr>
+        <w:t>//</w:t>
+      </w:r>
+      <w:r>
+        <w:rPr>
+          <w:rFonts w:ascii="Times New Roman" w:hAnsi="Times New Roman" w:cs="Times New Roman"/>
+          <w:sz w:val="26"/>
+          <w:szCs w:val="26"/>
+          <w:lang w:val="en-US"/>
+        </w:rPr>
+        <w:t>đối xứng</w:t>
       </w:r>
     </w:p>
     <w:p>
@@ -5063,6 +5299,15 @@
         </w:rPr>
         <w:t>x và y cùng là số dương hoặc cùng là số âm</w:t>
       </w:r>
+      <w:r>
+        <w:rPr>
+          <w:rFonts w:ascii="Times New Roman" w:hAnsi="Times New Roman" w:cs="Times New Roman"/>
+          <w:sz w:val="26"/>
+          <w:szCs w:val="26"/>
+          <w:lang w:val="en-US"/>
+        </w:rPr>
+        <w:t>//đối xứng , bắc cầu</w:t>
+      </w:r>
     </w:p>
     <w:p>
       <w:pPr>
@@ -5097,6 +5342,25 @@
         </w:rPr>
         <w:t>2</w:t>
       </w:r>
+      <w:r>
+        <w:rPr>
+          <w:rFonts w:ascii="Times New Roman" w:hAnsi="Times New Roman" w:cs="Times New Roman"/>
+          <w:sz w:val="26"/>
+          <w:szCs w:val="26"/>
+          <w:vertAlign w:val="superscript"/>
+          <w:lang w:val="en-US"/>
+        </w:rPr>
+        <w:t xml:space="preserve"> </w:t>
+      </w:r>
+      <w:r>
+        <w:rPr>
+          <w:rFonts w:ascii="Times New Roman" w:hAnsi="Times New Roman" w:cs="Times New Roman"/>
+          <w:sz w:val="26"/>
+          <w:szCs w:val="26"/>
+          <w:lang w:val="en-US"/>
+        </w:rPr>
+        <w:t>//</w:t>
+      </w:r>
     </w:p>
     <w:p>
       <w:pPr>
@@ -5149,6 +5413,15 @@
         </w:rPr>
         <w:t>2</w:t>
       </w:r>
+      <w:r>
+        <w:rPr>
+          <w:rFonts w:ascii="Times New Roman" w:hAnsi="Times New Roman" w:cs="Times New Roman"/>
+          <w:sz w:val="26"/>
+          <w:szCs w:val="26"/>
+          <w:lang w:val="en-US"/>
+        </w:rPr>
+        <w:t>//đối xứng bắc cầu</w:t>
+      </w:r>
     </w:p>
     <w:p>
       <w:pPr>
@@ -5173,6 +5446,15 @@
         </w:rPr>
         <w:t>x=y (mod 7)</w:t>
       </w:r>
+      <w:r>
+        <w:rPr>
+          <w:rFonts w:ascii="Times New Roman" w:hAnsi="Times New Roman" w:cs="Times New Roman"/>
+          <w:sz w:val="26"/>
+          <w:szCs w:val="26"/>
+          <w:lang w:val="en-US"/>
+        </w:rPr>
+        <w:t>//</w:t>
+      </w:r>
     </w:p>
     <w:p>
       <w:pPr>
@@ -5280,6 +5562,15 @@
         </w:rPr>
         <w:t xml:space="preserve"> là một quan hệ tương đương?</w:t>
       </w:r>
+      <w:r>
+        <w:rPr>
+          <w:rFonts w:ascii="Times New Roman" w:hAnsi="Times New Roman" w:cs="Times New Roman"/>
+          <w:sz w:val="26"/>
+          <w:szCs w:val="26"/>
+          <w:lang w:val="en-US"/>
+        </w:rPr>
+        <w:t>//tương đương</w:t>
+      </w:r>
     </w:p>
     <w:p>
       <w:pPr>
@@ -5351,6 +5642,15 @@
         </w:rPr>
         <w:t xml:space="preserve"> có phải là quan hệ tương đương trên A={1,2,3} không? Trên B={1,3} không?</w:t>
       </w:r>
+      <w:r>
+        <w:rPr>
+          <w:rFonts w:ascii="Times New Roman" w:hAnsi="Times New Roman" w:cs="Times New Roman"/>
+          <w:sz w:val="26"/>
+          <w:szCs w:val="26"/>
+          <w:lang w:val="en-US"/>
+        </w:rPr>
+        <w:t>//</w:t>
+      </w:r>
     </w:p>
     <w:p>
       <w:pPr>
@@ -5459,6 +5759,266 @@
     </w:p>
     <w:p>
       <w:pPr>
+        <w:ind w:left="720"/>
+        <w:rPr>
+          <w:rFonts w:ascii="Times New Roman" w:hAnsi="Times New Roman" w:cs="Times New Roman"/>
+          <w:color w:val="FF0000"/>
+          <w:sz w:val="26"/>
+          <w:szCs w:val="26"/>
+          <w:lang w:val="en-US"/>
+        </w:rPr>
+      </w:pPr>
+      <w:r>
+        <w:rPr>
+          <w:rFonts w:ascii="Times New Roman" w:hAnsi="Times New Roman" w:cs="Times New Roman"/>
+          <w:color w:val="FF0000"/>
+          <w:sz w:val="26"/>
+          <w:szCs w:val="26"/>
+          <w:lang w:val="en-US"/>
+        </w:rPr>
+        <w:t xml:space="preserve">Ta có (a,b)R(a,b) =&gt; a + b = a + b =&gt; có tính phản xạ </w:t>
+      </w:r>
+    </w:p>
+    <w:p>
+      <w:pPr>
+        <w:ind w:left="720"/>
+        <w:rPr>
+          <w:rFonts w:ascii="Times New Roman" w:hAnsi="Times New Roman" w:cs="Times New Roman"/>
+          <w:color w:val="FF0000"/>
+          <w:sz w:val="26"/>
+          <w:szCs w:val="26"/>
+          <w:lang w:val="en-US"/>
+        </w:rPr>
+      </w:pPr>
+      <w:r>
+        <w:rPr>
+          <w:rFonts w:ascii="Times New Roman" w:hAnsi="Times New Roman" w:cs="Times New Roman"/>
+          <w:color w:val="FF0000"/>
+          <w:sz w:val="26"/>
+          <w:szCs w:val="26"/>
+          <w:lang w:val="en-US"/>
+        </w:rPr>
+        <w:t>R có tính phản xạ vì a + b= a+b mà có thể hoán vị giữa dấu bằng</w:t>
+      </w:r>
+    </w:p>
+    <w:p>
+      <w:pPr>
+        <w:ind w:left="720"/>
+        <w:rPr>
+          <w:rFonts w:ascii="Times New Roman" w:hAnsi="Times New Roman" w:cs="Times New Roman"/>
+          <w:color w:val="FF0000"/>
+          <w:sz w:val="26"/>
+          <w:szCs w:val="26"/>
+          <w:lang w:val="en-US"/>
+        </w:rPr>
+      </w:pPr>
+      <w:r>
+        <w:rPr>
+          <w:rFonts w:ascii="Times New Roman" w:hAnsi="Times New Roman" w:cs="Times New Roman"/>
+          <w:color w:val="FF0000"/>
+          <w:sz w:val="26"/>
+          <w:szCs w:val="26"/>
+          <w:lang w:val="en-US"/>
+        </w:rPr>
+        <w:t>Giả sử (a,b)R(c,d) và (c,d)R(e,f)</w:t>
+      </w:r>
+    </w:p>
+    <w:p>
+      <w:pPr>
+        <w:ind w:left="720" w:firstLine="720"/>
+        <w:rPr>
+          <w:rFonts w:ascii="Times New Roman" w:hAnsi="Times New Roman" w:cs="Times New Roman"/>
+          <w:color w:val="FF0000"/>
+          <w:sz w:val="26"/>
+          <w:szCs w:val="26"/>
+          <w:lang w:val="en-US"/>
+        </w:rPr>
+      </w:pPr>
+      <w:r>
+        <w:rPr>
+          <w:rFonts w:ascii="Times New Roman" w:hAnsi="Times New Roman" w:cs="Times New Roman"/>
+          <w:color w:val="FF0000"/>
+          <w:sz w:val="26"/>
+          <w:szCs w:val="26"/>
+          <w:lang w:val="en-US"/>
+        </w:rPr>
+        <w:sym w:font="Wingdings" w:char="F0F3"/>
+      </w:r>
+      <w:r>
+        <w:rPr>
+          <w:rFonts w:ascii="Times New Roman" w:hAnsi="Times New Roman" w:cs="Times New Roman"/>
+          <w:color w:val="FF0000"/>
+          <w:sz w:val="26"/>
+          <w:szCs w:val="26"/>
+          <w:lang w:val="en-US"/>
+        </w:rPr>
+        <w:t>a + d  = b+ c</w:t>
+      </w:r>
+      <w:r>
+        <w:rPr>
+          <w:rFonts w:ascii="Times New Roman" w:hAnsi="Times New Roman" w:cs="Times New Roman"/>
+          <w:color w:val="FF0000"/>
+          <w:sz w:val="26"/>
+          <w:szCs w:val="26"/>
+          <w:lang w:val="en-US"/>
+        </w:rPr>
+        <w:t xml:space="preserve"> và </w:t>
+      </w:r>
+      <w:r>
+        <w:rPr>
+          <w:rFonts w:ascii="Times New Roman" w:hAnsi="Times New Roman" w:cs="Times New Roman"/>
+          <w:color w:val="FF0000"/>
+          <w:sz w:val="26"/>
+          <w:szCs w:val="26"/>
+          <w:lang w:val="en-US"/>
+        </w:rPr>
+        <w:t xml:space="preserve">c + </w:t>
+      </w:r>
+      <w:r>
+        <w:rPr>
+          <w:rFonts w:ascii="Times New Roman" w:hAnsi="Times New Roman" w:cs="Times New Roman"/>
+          <w:color w:val="FF0000"/>
+          <w:sz w:val="26"/>
+          <w:szCs w:val="26"/>
+          <w:lang w:val="en-US"/>
+        </w:rPr>
+        <w:t>f  = d + e</w:t>
+      </w:r>
+    </w:p>
+    <w:p>
+      <w:pPr>
+        <w:ind w:left="720" w:firstLine="720"/>
+        <w:rPr>
+          <w:rFonts w:ascii="Times New Roman" w:hAnsi="Times New Roman" w:cs="Times New Roman"/>
+          <w:color w:val="FF0000"/>
+          <w:sz w:val="26"/>
+          <w:szCs w:val="26"/>
+          <w:lang w:val="en-US"/>
+        </w:rPr>
+      </w:pPr>
+      <w:r>
+        <w:rPr>
+          <w:rFonts w:ascii="Times New Roman" w:hAnsi="Times New Roman" w:cs="Times New Roman"/>
+          <w:color w:val="FF0000"/>
+          <w:sz w:val="26"/>
+          <w:szCs w:val="26"/>
+          <w:lang w:val="en-US"/>
+        </w:rPr>
+        <w:sym w:font="Wingdings" w:char="F0F3"/>
+      </w:r>
+      <w:r>
+        <w:rPr>
+          <w:rFonts w:ascii="Times New Roman" w:hAnsi="Times New Roman" w:cs="Times New Roman"/>
+          <w:color w:val="FF0000"/>
+          <w:sz w:val="26"/>
+          <w:szCs w:val="26"/>
+          <w:lang w:val="en-US"/>
+        </w:rPr>
+        <w:t xml:space="preserve"> a + b = c + d và c + d = e + f</w:t>
+      </w:r>
+    </w:p>
+    <w:p>
+      <w:pPr>
+        <w:ind w:left="720" w:firstLine="720"/>
+        <w:rPr>
+          <w:rFonts w:ascii="Times New Roman" w:hAnsi="Times New Roman" w:cs="Times New Roman"/>
+          <w:color w:val="FF0000"/>
+          <w:sz w:val="26"/>
+          <w:szCs w:val="26"/>
+          <w:lang w:val="en-US"/>
+        </w:rPr>
+      </w:pPr>
+      <w:r>
+        <w:rPr>
+          <w:rFonts w:ascii="Times New Roman" w:hAnsi="Times New Roman" w:cs="Times New Roman"/>
+          <w:color w:val="FF0000"/>
+          <w:sz w:val="26"/>
+          <w:szCs w:val="26"/>
+          <w:lang w:val="en-US"/>
+        </w:rPr>
+        <w:sym w:font="Wingdings" w:char="F0F3"/>
+      </w:r>
+      <w:r>
+        <w:rPr>
+          <w:rFonts w:ascii="Times New Roman" w:hAnsi="Times New Roman" w:cs="Times New Roman"/>
+          <w:color w:val="FF0000"/>
+          <w:sz w:val="26"/>
+          <w:szCs w:val="26"/>
+          <w:lang w:val="en-US"/>
+        </w:rPr>
+        <w:t xml:space="preserve"> a + b = e + f </w:t>
+      </w:r>
+    </w:p>
+    <w:p>
+      <w:pPr>
+        <w:ind w:left="720" w:firstLine="720"/>
+        <w:rPr>
+          <w:rFonts w:ascii="Times New Roman" w:hAnsi="Times New Roman" w:cs="Times New Roman"/>
+          <w:color w:val="FF0000"/>
+          <w:sz w:val="26"/>
+          <w:szCs w:val="26"/>
+          <w:lang w:val="en-US"/>
+        </w:rPr>
+      </w:pPr>
+      <w:r>
+        <w:rPr>
+          <w:rFonts w:ascii="Times New Roman" w:hAnsi="Times New Roman" w:cs="Times New Roman"/>
+          <w:color w:val="FF0000"/>
+          <w:sz w:val="26"/>
+          <w:szCs w:val="26"/>
+          <w:lang w:val="en-US"/>
+        </w:rPr>
+        <w:sym w:font="Wingdings" w:char="F0F3"/>
+      </w:r>
+      <w:r>
+        <w:rPr>
+          <w:rFonts w:ascii="Times New Roman" w:hAnsi="Times New Roman" w:cs="Times New Roman"/>
+          <w:color w:val="FF0000"/>
+          <w:sz w:val="26"/>
+          <w:szCs w:val="26"/>
+          <w:lang w:val="en-US"/>
+        </w:rPr>
+        <w:t xml:space="preserve"> a + f = e + b =&gt; (a,b)R(e,f)</w:t>
+      </w:r>
+      <w:r>
+        <w:rPr>
+          <w:rFonts w:ascii="Times New Roman" w:hAnsi="Times New Roman" w:cs="Times New Roman"/>
+          <w:color w:val="FF0000"/>
+          <w:sz w:val="26"/>
+          <w:szCs w:val="26"/>
+          <w:lang w:val="en-US"/>
+        </w:rPr>
+        <w:t xml:space="preserve"> =&gt; có tính bắc cầu </w:t>
+      </w:r>
+    </w:p>
+    <w:p>
+      <w:pPr>
+        <w:pStyle w:val="ListParagraph"/>
+        <w:numPr>
+          <w:ilvl w:val="0"/>
+          <w:numId w:val="6"/>
+        </w:numPr>
+        <w:rPr>
+          <w:rFonts w:ascii="Times New Roman" w:hAnsi="Times New Roman" w:cs="Times New Roman"/>
+          <w:color w:val="FF0000"/>
+          <w:sz w:val="26"/>
+          <w:szCs w:val="26"/>
+          <w:lang w:val="en-US"/>
+        </w:rPr>
+      </w:pPr>
+      <w:r>
+        <w:rPr>
+          <w:rFonts w:ascii="Times New Roman" w:hAnsi="Times New Roman" w:cs="Times New Roman"/>
+          <w:color w:val="FF0000"/>
+          <w:sz w:val="26"/>
+          <w:szCs w:val="26"/>
+          <w:lang w:val="en-US"/>
+        </w:rPr>
+        <w:t>R có tính tương đương vì có tính phản xạ đối xứng bắc cầu</w:t>
+      </w:r>
+    </w:p>
+    <w:p>
+      <w:pPr>
         <w:pStyle w:val="ListParagraph"/>
         <w:numPr>
           <w:ilvl w:val="0"/>
@@ -6017,6 +6577,8 @@
           <w:lang w:val="en-US"/>
         </w:rPr>
       </w:pPr>
+      <w:bookmarkStart w:id="0" w:name="_GoBack"/>
+      <w:bookmarkEnd w:id="0"/>
       <w:r>
         <w:rPr>
           <w:rFonts w:ascii="Times New Roman" w:hAnsi="Times New Roman" w:cs="Times New Roman"/>
@@ -6132,7 +6694,7 @@
         <v:path o:extrusionok="f" gradientshapeok="t" o:connecttype="rect"/>
         <o:lock v:ext="edit" aspectratio="t"/>
       </v:shapetype>
-      <v:shape id="_x0000_i1029" type="#_x0000_t75" style="width:11.25pt;height:11.25pt" o:bullet="t">
+      <v:shape id="_x0000_i1043" type="#_x0000_t75" style="width:11.25pt;height:11.25pt" o:bullet="t">
         <v:imagedata r:id="rId1" o:title="mso30E"/>
       </v:shape>
     </w:pict>
@@ -6392,6 +6954,342 @@
     </w:lvl>
   </w:abstractNum>
   <w:abstractNum w:abstractNumId="2" w15:restartNumberingAfterBreak="0">
+    <w:nsid w:val="0BB55028"/>
+    <w:multiLevelType w:val="hybridMultilevel"/>
+    <w:tmpl w:val="163EC0D2"/>
+    <w:lvl w:ilvl="0" w:tplc="CD143664">
+      <w:numFmt w:val="bullet"/>
+      <w:lvlText w:val=""/>
+      <w:lvlJc w:val="left"/>
+      <w:pPr>
+        <w:ind w:left="1080" w:hanging="360"/>
+      </w:pPr>
+      <w:rPr>
+        <w:rFonts w:ascii="Wingdings" w:eastAsiaTheme="minorHAnsi" w:hAnsi="Wingdings" w:cs="Times New Roman" w:hint="default"/>
+      </w:rPr>
+    </w:lvl>
+    <w:lvl w:ilvl="1" w:tplc="04090003" w:tentative="1">
+      <w:start w:val="1"/>
+      <w:numFmt w:val="bullet"/>
+      <w:lvlText w:val="o"/>
+      <w:lvlJc w:val="left"/>
+      <w:pPr>
+        <w:ind w:left="1800" w:hanging="360"/>
+      </w:pPr>
+      <w:rPr>
+        <w:rFonts w:ascii="Courier New" w:hAnsi="Courier New" w:cs="Courier New" w:hint="default"/>
+      </w:rPr>
+    </w:lvl>
+    <w:lvl w:ilvl="2" w:tplc="04090005" w:tentative="1">
+      <w:start w:val="1"/>
+      <w:numFmt w:val="bullet"/>
+      <w:lvlText w:val=""/>
+      <w:lvlJc w:val="left"/>
+      <w:pPr>
+        <w:ind w:left="2520" w:hanging="360"/>
+      </w:pPr>
+      <w:rPr>
+        <w:rFonts w:ascii="Wingdings" w:hAnsi="Wingdings" w:hint="default"/>
+      </w:rPr>
+    </w:lvl>
+    <w:lvl w:ilvl="3" w:tplc="04090001" w:tentative="1">
+      <w:start w:val="1"/>
+      <w:numFmt w:val="bullet"/>
+      <w:lvlText w:val=""/>
+      <w:lvlJc w:val="left"/>
+      <w:pPr>
+        <w:ind w:left="3240" w:hanging="360"/>
+      </w:pPr>
+      <w:rPr>
+        <w:rFonts w:ascii="Symbol" w:hAnsi="Symbol" w:hint="default"/>
+      </w:rPr>
+    </w:lvl>
+    <w:lvl w:ilvl="4" w:tplc="04090003" w:tentative="1">
+      <w:start w:val="1"/>
+      <w:numFmt w:val="bullet"/>
+      <w:lvlText w:val="o"/>
+      <w:lvlJc w:val="left"/>
+      <w:pPr>
+        <w:ind w:left="3960" w:hanging="360"/>
+      </w:pPr>
+      <w:rPr>
+        <w:rFonts w:ascii="Courier New" w:hAnsi="Courier New" w:cs="Courier New" w:hint="default"/>
+      </w:rPr>
+    </w:lvl>
+    <w:lvl w:ilvl="5" w:tplc="04090005" w:tentative="1">
+      <w:start w:val="1"/>
+      <w:numFmt w:val="bullet"/>
+      <w:lvlText w:val=""/>
+      <w:lvlJc w:val="left"/>
+      <w:pPr>
+        <w:ind w:left="4680" w:hanging="360"/>
+      </w:pPr>
+      <w:rPr>
+        <w:rFonts w:ascii="Wingdings" w:hAnsi="Wingdings" w:hint="default"/>
+      </w:rPr>
+    </w:lvl>
+    <w:lvl w:ilvl="6" w:tplc="04090001" w:tentative="1">
+      <w:start w:val="1"/>
+      <w:numFmt w:val="bullet"/>
+      <w:lvlText w:val=""/>
+      <w:lvlJc w:val="left"/>
+      <w:pPr>
+        <w:ind w:left="5400" w:hanging="360"/>
+      </w:pPr>
+      <w:rPr>
+        <w:rFonts w:ascii="Symbol" w:hAnsi="Symbol" w:hint="default"/>
+      </w:rPr>
+    </w:lvl>
+    <w:lvl w:ilvl="7" w:tplc="04090003" w:tentative="1">
+      <w:start w:val="1"/>
+      <w:numFmt w:val="bullet"/>
+      <w:lvlText w:val="o"/>
+      <w:lvlJc w:val="left"/>
+      <w:pPr>
+        <w:ind w:left="6120" w:hanging="360"/>
+      </w:pPr>
+      <w:rPr>
+        <w:rFonts w:ascii="Courier New" w:hAnsi="Courier New" w:cs="Courier New" w:hint="default"/>
+      </w:rPr>
+    </w:lvl>
+    <w:lvl w:ilvl="8" w:tplc="04090005" w:tentative="1">
+      <w:start w:val="1"/>
+      <w:numFmt w:val="bullet"/>
+      <w:lvlText w:val=""/>
+      <w:lvlJc w:val="left"/>
+      <w:pPr>
+        <w:ind w:left="6840" w:hanging="360"/>
+      </w:pPr>
+      <w:rPr>
+        <w:rFonts w:ascii="Wingdings" w:hAnsi="Wingdings" w:hint="default"/>
+      </w:rPr>
+    </w:lvl>
+  </w:abstractNum>
+  <w:abstractNum w:abstractNumId="3" w15:restartNumberingAfterBreak="0">
+    <w:nsid w:val="1EA673D2"/>
+    <w:multiLevelType w:val="hybridMultilevel"/>
+    <w:tmpl w:val="9B8024E4"/>
+    <w:lvl w:ilvl="0" w:tplc="CF7C5746">
+      <w:numFmt w:val="bullet"/>
+      <w:lvlText w:val=""/>
+      <w:lvlJc w:val="left"/>
+      <w:pPr>
+        <w:ind w:left="1080" w:hanging="360"/>
+      </w:pPr>
+      <w:rPr>
+        <w:rFonts w:ascii="Wingdings" w:eastAsiaTheme="minorHAnsi" w:hAnsi="Wingdings" w:cs="Times New Roman" w:hint="default"/>
+      </w:rPr>
+    </w:lvl>
+    <w:lvl w:ilvl="1" w:tplc="04090003" w:tentative="1">
+      <w:start w:val="1"/>
+      <w:numFmt w:val="bullet"/>
+      <w:lvlText w:val="o"/>
+      <w:lvlJc w:val="left"/>
+      <w:pPr>
+        <w:ind w:left="1800" w:hanging="360"/>
+      </w:pPr>
+      <w:rPr>
+        <w:rFonts w:ascii="Courier New" w:hAnsi="Courier New" w:cs="Courier New" w:hint="default"/>
+      </w:rPr>
+    </w:lvl>
+    <w:lvl w:ilvl="2" w:tplc="04090005" w:tentative="1">
+      <w:start w:val="1"/>
+      <w:numFmt w:val="bullet"/>
+      <w:lvlText w:val=""/>
+      <w:lvlJc w:val="left"/>
+      <w:pPr>
+        <w:ind w:left="2520" w:hanging="360"/>
+      </w:pPr>
+      <w:rPr>
+        <w:rFonts w:ascii="Wingdings" w:hAnsi="Wingdings" w:hint="default"/>
+      </w:rPr>
+    </w:lvl>
+    <w:lvl w:ilvl="3" w:tplc="04090001" w:tentative="1">
+      <w:start w:val="1"/>
+      <w:numFmt w:val="bullet"/>
+      <w:lvlText w:val=""/>
+      <w:lvlJc w:val="left"/>
+      <w:pPr>
+        <w:ind w:left="3240" w:hanging="360"/>
+      </w:pPr>
+      <w:rPr>
+        <w:rFonts w:ascii="Symbol" w:hAnsi="Symbol" w:hint="default"/>
+      </w:rPr>
+    </w:lvl>
+    <w:lvl w:ilvl="4" w:tplc="04090003" w:tentative="1">
+      <w:start w:val="1"/>
+      <w:numFmt w:val="bullet"/>
+      <w:lvlText w:val="o"/>
+      <w:lvlJc w:val="left"/>
+      <w:pPr>
+        <w:ind w:left="3960" w:hanging="360"/>
+      </w:pPr>
+      <w:rPr>
+        <w:rFonts w:ascii="Courier New" w:hAnsi="Courier New" w:cs="Courier New" w:hint="default"/>
+      </w:rPr>
+    </w:lvl>
+    <w:lvl w:ilvl="5" w:tplc="04090005" w:tentative="1">
+      <w:start w:val="1"/>
+      <w:numFmt w:val="bullet"/>
+      <w:lvlText w:val=""/>
+      <w:lvlJc w:val="left"/>
+      <w:pPr>
+        <w:ind w:left="4680" w:hanging="360"/>
+      </w:pPr>
+      <w:rPr>
+        <w:rFonts w:ascii="Wingdings" w:hAnsi="Wingdings" w:hint="default"/>
+      </w:rPr>
+    </w:lvl>
+    <w:lvl w:ilvl="6" w:tplc="04090001" w:tentative="1">
+      <w:start w:val="1"/>
+      <w:numFmt w:val="bullet"/>
+      <w:lvlText w:val=""/>
+      <w:lvlJc w:val="left"/>
+      <w:pPr>
+        <w:ind w:left="5400" w:hanging="360"/>
+      </w:pPr>
+      <w:rPr>
+        <w:rFonts w:ascii="Symbol" w:hAnsi="Symbol" w:hint="default"/>
+      </w:rPr>
+    </w:lvl>
+    <w:lvl w:ilvl="7" w:tplc="04090003" w:tentative="1">
+      <w:start w:val="1"/>
+      <w:numFmt w:val="bullet"/>
+      <w:lvlText w:val="o"/>
+      <w:lvlJc w:val="left"/>
+      <w:pPr>
+        <w:ind w:left="6120" w:hanging="360"/>
+      </w:pPr>
+      <w:rPr>
+        <w:rFonts w:ascii="Courier New" w:hAnsi="Courier New" w:cs="Courier New" w:hint="default"/>
+      </w:rPr>
+    </w:lvl>
+    <w:lvl w:ilvl="8" w:tplc="04090005" w:tentative="1">
+      <w:start w:val="1"/>
+      <w:numFmt w:val="bullet"/>
+      <w:lvlText w:val=""/>
+      <w:lvlJc w:val="left"/>
+      <w:pPr>
+        <w:ind w:left="6840" w:hanging="360"/>
+      </w:pPr>
+      <w:rPr>
+        <w:rFonts w:ascii="Wingdings" w:hAnsi="Wingdings" w:hint="default"/>
+      </w:rPr>
+    </w:lvl>
+  </w:abstractNum>
+  <w:abstractNum w:abstractNumId="4" w15:restartNumberingAfterBreak="0">
+    <w:nsid w:val="32077C80"/>
+    <w:multiLevelType w:val="hybridMultilevel"/>
+    <w:tmpl w:val="ED544DB4"/>
+    <w:lvl w:ilvl="0" w:tplc="33DE2670">
+      <w:numFmt w:val="bullet"/>
+      <w:lvlText w:val=""/>
+      <w:lvlJc w:val="left"/>
+      <w:pPr>
+        <w:ind w:left="1800" w:hanging="360"/>
+      </w:pPr>
+      <w:rPr>
+        <w:rFonts w:ascii="Wingdings" w:eastAsiaTheme="minorHAnsi" w:hAnsi="Wingdings" w:cs="Times New Roman" w:hint="default"/>
+      </w:rPr>
+    </w:lvl>
+    <w:lvl w:ilvl="1" w:tplc="04090003" w:tentative="1">
+      <w:start w:val="1"/>
+      <w:numFmt w:val="bullet"/>
+      <w:lvlText w:val="o"/>
+      <w:lvlJc w:val="left"/>
+      <w:pPr>
+        <w:ind w:left="2520" w:hanging="360"/>
+      </w:pPr>
+      <w:rPr>
+        <w:rFonts w:ascii="Courier New" w:hAnsi="Courier New" w:cs="Courier New" w:hint="default"/>
+      </w:rPr>
+    </w:lvl>
+    <w:lvl w:ilvl="2" w:tplc="04090005" w:tentative="1">
+      <w:start w:val="1"/>
+      <w:numFmt w:val="bullet"/>
+      <w:lvlText w:val=""/>
+      <w:lvlJc w:val="left"/>
+      <w:pPr>
+        <w:ind w:left="3240" w:hanging="360"/>
+      </w:pPr>
+      <w:rPr>
+        <w:rFonts w:ascii="Wingdings" w:hAnsi="Wingdings" w:hint="default"/>
+      </w:rPr>
+    </w:lvl>
+    <w:lvl w:ilvl="3" w:tplc="04090001" w:tentative="1">
+      <w:start w:val="1"/>
+      <w:numFmt w:val="bullet"/>
+      <w:lvlText w:val=""/>
+      <w:lvlJc w:val="left"/>
+      <w:pPr>
+        <w:ind w:left="3960" w:hanging="360"/>
+      </w:pPr>
+      <w:rPr>
+        <w:rFonts w:ascii="Symbol" w:hAnsi="Symbol" w:hint="default"/>
+      </w:rPr>
+    </w:lvl>
+    <w:lvl w:ilvl="4" w:tplc="04090003" w:tentative="1">
+      <w:start w:val="1"/>
+      <w:numFmt w:val="bullet"/>
+      <w:lvlText w:val="o"/>
+      <w:lvlJc w:val="left"/>
+      <w:pPr>
+        <w:ind w:left="4680" w:hanging="360"/>
+      </w:pPr>
+      <w:rPr>
+        <w:rFonts w:ascii="Courier New" w:hAnsi="Courier New" w:cs="Courier New" w:hint="default"/>
+      </w:rPr>
+    </w:lvl>
+    <w:lvl w:ilvl="5" w:tplc="04090005" w:tentative="1">
+      <w:start w:val="1"/>
+      <w:numFmt w:val="bullet"/>
+      <w:lvlText w:val=""/>
+      <w:lvlJc w:val="left"/>
+      <w:pPr>
+        <w:ind w:left="5400" w:hanging="360"/>
+      </w:pPr>
+      <w:rPr>
+        <w:rFonts w:ascii="Wingdings" w:hAnsi="Wingdings" w:hint="default"/>
+      </w:rPr>
+    </w:lvl>
+    <w:lvl w:ilvl="6" w:tplc="04090001" w:tentative="1">
+      <w:start w:val="1"/>
+      <w:numFmt w:val="bullet"/>
+      <w:lvlText w:val=""/>
+      <w:lvlJc w:val="left"/>
+      <w:pPr>
+        <w:ind w:left="6120" w:hanging="360"/>
+      </w:pPr>
+      <w:rPr>
+        <w:rFonts w:ascii="Symbol" w:hAnsi="Symbol" w:hint="default"/>
+      </w:rPr>
+    </w:lvl>
+    <w:lvl w:ilvl="7" w:tplc="04090003" w:tentative="1">
+      <w:start w:val="1"/>
+      <w:numFmt w:val="bullet"/>
+      <w:lvlText w:val="o"/>
+      <w:lvlJc w:val="left"/>
+      <w:pPr>
+        <w:ind w:left="6840" w:hanging="360"/>
+      </w:pPr>
+      <w:rPr>
+        <w:rFonts w:ascii="Courier New" w:hAnsi="Courier New" w:cs="Courier New" w:hint="default"/>
+      </w:rPr>
+    </w:lvl>
+    <w:lvl w:ilvl="8" w:tplc="04090005" w:tentative="1">
+      <w:start w:val="1"/>
+      <w:numFmt w:val="bullet"/>
+      <w:lvlText w:val=""/>
+      <w:lvlJc w:val="left"/>
+      <w:pPr>
+        <w:ind w:left="7560" w:hanging="360"/>
+      </w:pPr>
+      <w:rPr>
+        <w:rFonts w:ascii="Wingdings" w:hAnsi="Wingdings" w:hint="default"/>
+      </w:rPr>
+    </w:lvl>
+  </w:abstractNum>
+  <w:abstractNum w:abstractNumId="5" w15:restartNumberingAfterBreak="0">
     <w:nsid w:val="578C5E59"/>
     <w:multiLevelType w:val="hybridMultilevel"/>
     <w:tmpl w:val="4F4685FE"/>
@@ -6481,13 +7379,22 @@
     </w:lvl>
   </w:abstractNum>
   <w:num w:numId="1">
-    <w:abstractNumId w:val="2"/>
+    <w:abstractNumId w:val="5"/>
   </w:num>
   <w:num w:numId="2">
     <w:abstractNumId w:val="1"/>
   </w:num>
   <w:num w:numId="3">
     <w:abstractNumId w:val="0"/>
+  </w:num>
+  <w:num w:numId="4">
+    <w:abstractNumId w:val="3"/>
+  </w:num>
+  <w:num w:numId="5">
+    <w:abstractNumId w:val="4"/>
+  </w:num>
+  <w:num w:numId="6">
+    <w:abstractNumId w:val="2"/>
   </w:num>
 </w:numbering>
 </file>
